--- a/LR2_alg.docx
+++ b/LR2_alg.docx
@@ -916,22 +916,69 @@
     </w:p>
     <w:p>
       <w:pPr>
-        <w:pStyle w:val="Standard"/>
-        <w:rPr>
-          <w:color w:val="000000"/>
-          <w:sz w:val="28"/>
-          <w:szCs w:val="28"/>
-        </w:rPr>
-      </w:pPr>
-    </w:p>
-    <w:p>
-      <w:pPr>
-        <w:pStyle w:val="Standard"/>
-        <w:rPr>
-          <w:color w:val="000000"/>
-          <w:sz w:val="28"/>
-          <w:szCs w:val="28"/>
-          <w:lang w:val="en-US"/>
+        <w:pStyle w:val="a3"/>
+        <w:spacing w:before="0" w:beforeAutospacing="0" w:after="0" w:afterAutospacing="0"/>
+        <w:jc w:val="both"/>
+        <w:textAlignment w:val="baseline"/>
+        <w:rPr>
+          <w:color w:val="000000"/>
+          <w:sz w:val="28"/>
+          <w:szCs w:val="28"/>
+        </w:rPr>
+      </w:pPr>
+    </w:p>
+    <w:p>
+      <w:pPr>
+        <w:pStyle w:val="timesnewroman14"/>
+        <w:jc w:val="both"/>
+        <w:rPr>
+          <w:b/>
+        </w:rPr>
+      </w:pPr>
+      <w:r>
+        <w:rPr>
+          <w:b/>
+        </w:rPr>
+        <w:t>Вычисление О-символики</w:t>
+      </w:r>
+    </w:p>
+    <w:p>
+      <w:pPr>
+        <w:pStyle w:val="timesnewroman14"/>
+        <w:jc w:val="both"/>
+      </w:pPr>
+      <w:r>
+        <w:t xml:space="preserve">Инициализация каждой матрицы происходит с использованием двух вложенных циклов. Для каждой матрицы операция инициализации имеет временную сложность </w:t>
+      </w:r>
+    </w:p>
+    <w:p>
+      <w:pPr>
+        <w:pStyle w:val="timesnewroman14"/>
+        <w:jc w:val="both"/>
+      </w:pPr>
+      <w:r>
+        <w:t>O(n</w:t>
+      </w:r>
+      <w:r>
+        <w:t>^</w:t>
+      </w:r>
+      <w:r>
+        <w:t>3), что соответствует стандартной сложности алгоритма перемножения матриц.</w:t>
+      </w:r>
+    </w:p>
+    <w:p>
+      <w:pPr>
+        <w:pStyle w:val="timesnewroman14"/>
+        <w:jc w:val="both"/>
+      </w:pPr>
+    </w:p>
+    <w:p>
+      <w:pPr>
+        <w:pStyle w:val="Standard"/>
+        <w:rPr>
+          <w:color w:val="000000"/>
+          <w:sz w:val="28"/>
+          <w:szCs w:val="28"/>
         </w:rPr>
       </w:pPr>
       <w:r>
@@ -947,9 +994,8 @@
           <w:color w:val="000000"/>
           <w:sz w:val="28"/>
           <w:szCs w:val="28"/>
-          <w:lang w:val="en-US"/>
-        </w:rPr>
-        <w:t>564000</w:t>
+        </w:rPr>
+        <w:t>156000</w:t>
       </w:r>
     </w:p>
     <w:p>
@@ -970,8 +1016,8 @@
           <w:lang w:eastAsia="ru-RU" w:bidi="ar-SA"/>
         </w:rPr>
         <w:drawing>
-          <wp:inline distT="0" distB="0" distL="0" distR="0" wp14:anchorId="75B864C0" wp14:editId="32B2058E">
-            <wp:extent cx="3820058" cy="1009791"/>
+          <wp:inline distT="0" distB="0" distL="0" distR="0" wp14:anchorId="7F52EF1C" wp14:editId="3A0CC012">
+            <wp:extent cx="3134162" cy="1047896"/>
             <wp:effectExtent l="0" t="0" r="9525" b="0"/>
             <wp:docPr id="1" name="Рисунок 1"/>
             <wp:cNvGraphicFramePr>
@@ -993,7 +1039,7 @@
                   <pic:spPr>
                     <a:xfrm>
                       <a:off x="0" y="0"/>
-                      <a:ext cx="3820058" cy="1009791"/>
+                      <a:ext cx="3134162" cy="1047896"/>
                     </a:xfrm>
                     <a:prstGeom prst="rect">
                       <a:avLst/>
@@ -1012,7 +1058,6 @@
         <w:rPr>
           <w:sz w:val="28"/>
           <w:szCs w:val="28"/>
-          <w:lang w:val="en-US"/>
         </w:rPr>
       </w:pPr>
       <w:r>
@@ -1026,9 +1071,8 @@
         <w:rPr>
           <w:sz w:val="28"/>
           <w:szCs w:val="28"/>
-          <w:lang w:val="en-US"/>
-        </w:rPr>
-        <w:t>5.927000</w:t>
+        </w:rPr>
+        <w:t>2.920000</w:t>
       </w:r>
     </w:p>
     <w:p>
@@ -1047,10 +1091,10 @@
           <w:lang w:eastAsia="ru-RU" w:bidi="ar-SA"/>
         </w:rPr>
         <w:drawing>
-          <wp:inline distT="0" distB="0" distL="0" distR="0" wp14:anchorId="61819947" wp14:editId="08FCF7C0">
-            <wp:extent cx="3419952" cy="924054"/>
-            <wp:effectExtent l="0" t="0" r="9525" b="9525"/>
-            <wp:docPr id="2" name="Рисунок 2"/>
+          <wp:inline distT="0" distB="0" distL="0" distR="0" wp14:anchorId="13137759" wp14:editId="3A83E42F">
+            <wp:extent cx="3334215" cy="1057423"/>
+            <wp:effectExtent l="0" t="0" r="0" b="9525"/>
+            <wp:docPr id="13" name="Рисунок 13"/>
             <wp:cNvGraphicFramePr>
               <a:graphicFrameLocks xmlns:a="http://schemas.openxmlformats.org/drawingml/2006/main" noChangeAspect="1"/>
             </wp:cNvGraphicFramePr>
@@ -1070,7 +1114,7 @@
                   <pic:spPr>
                     <a:xfrm>
                       <a:off x="0" y="0"/>
-                      <a:ext cx="3419952" cy="924054"/>
+                      <a:ext cx="3334215" cy="1057423"/>
                     </a:xfrm>
                     <a:prstGeom prst="rect">
                       <a:avLst/>
@@ -1108,7 +1152,7 @@
           <w:szCs w:val="28"/>
           <w:lang w:val="en-US"/>
         </w:rPr>
-        <w:t>62.692001</w:t>
+        <w:t>40.678001</w:t>
       </w:r>
     </w:p>
     <w:p>
@@ -1129,10 +1173,10 @@
           <w:lang w:eastAsia="ru-RU" w:bidi="ar-SA"/>
         </w:rPr>
         <w:drawing>
-          <wp:inline distT="0" distB="0" distL="0" distR="0" wp14:anchorId="3DD88E0B" wp14:editId="4DC2EECB">
-            <wp:extent cx="3600953" cy="924054"/>
-            <wp:effectExtent l="0" t="0" r="0" b="9525"/>
-            <wp:docPr id="3" name="Рисунок 3"/>
+          <wp:inline distT="0" distB="0" distL="0" distR="0" wp14:anchorId="6E64C917" wp14:editId="69F0E456">
+            <wp:extent cx="3000794" cy="1028844"/>
+            <wp:effectExtent l="0" t="0" r="0" b="0"/>
+            <wp:docPr id="14" name="Рисунок 14"/>
             <wp:cNvGraphicFramePr>
               <a:graphicFrameLocks xmlns:a="http://schemas.openxmlformats.org/drawingml/2006/main" noChangeAspect="1"/>
             </wp:cNvGraphicFramePr>
@@ -1152,7 +1196,7 @@
                   <pic:spPr>
                     <a:xfrm>
                       <a:off x="0" y="0"/>
-                      <a:ext cx="3600953" cy="924054"/>
+                      <a:ext cx="3000794" cy="1028844"/>
                     </a:xfrm>
                     <a:prstGeom prst="rect">
                       <a:avLst/>
@@ -1188,9 +1232,8 @@
           <w:color w:val="000000"/>
           <w:sz w:val="28"/>
           <w:szCs w:val="28"/>
-          <w:lang w:val="en-US"/>
-        </w:rPr>
-        <w:t>628.885010</w:t>
+        </w:rPr>
+        <w:t>383.656006</w:t>
       </w:r>
     </w:p>
     <w:p>
@@ -1210,11 +1253,12 @@
           <w:szCs w:val="28"/>
           <w:lang w:eastAsia="ru-RU" w:bidi="ar-SA"/>
         </w:rPr>
+        <w:lastRenderedPageBreak/>
         <w:drawing>
-          <wp:inline distT="0" distB="0" distL="0" distR="0" wp14:anchorId="37E0EA8B" wp14:editId="112B01F1">
-            <wp:extent cx="3286584" cy="1019317"/>
-            <wp:effectExtent l="0" t="0" r="9525" b="9525"/>
-            <wp:docPr id="4" name="Рисунок 4"/>
+          <wp:inline distT="0" distB="0" distL="0" distR="0" wp14:anchorId="1A082FD6" wp14:editId="1C066FCD">
+            <wp:extent cx="3724795" cy="1047896"/>
+            <wp:effectExtent l="0" t="0" r="9525" b="0"/>
+            <wp:docPr id="15" name="Рисунок 15"/>
             <wp:cNvGraphicFramePr>
               <a:graphicFrameLocks xmlns:a="http://schemas.openxmlformats.org/drawingml/2006/main" noChangeAspect="1"/>
             </wp:cNvGraphicFramePr>
@@ -1234,7 +1278,7 @@
                   <pic:spPr>
                     <a:xfrm>
                       <a:off x="0" y="0"/>
-                      <a:ext cx="3286584" cy="1019317"/>
+                      <a:ext cx="3724795" cy="1047896"/>
                     </a:xfrm>
                     <a:prstGeom prst="rect">
                       <a:avLst/>
@@ -1372,12 +1416,11 @@
           <w:szCs w:val="28"/>
           <w:lang w:eastAsia="ru-RU" w:bidi="ar-SA"/>
         </w:rPr>
-        <w:lastRenderedPageBreak/>
         <w:drawing>
-          <wp:inline distT="0" distB="0" distL="0" distR="0" wp14:anchorId="4D4D22CD" wp14:editId="7DF8CEA2">
-            <wp:extent cx="5940425" cy="2893060"/>
-            <wp:effectExtent l="0" t="0" r="3175" b="2540"/>
-            <wp:docPr id="6" name="Рисунок 6"/>
+          <wp:inline distT="0" distB="0" distL="0" distR="0" wp14:anchorId="01E47552" wp14:editId="1B68E5F9">
+            <wp:extent cx="5940425" cy="2834005"/>
+            <wp:effectExtent l="0" t="0" r="3175" b="4445"/>
+            <wp:docPr id="16" name="Рисунок 16"/>
             <wp:cNvGraphicFramePr>
               <a:graphicFrameLocks xmlns:a="http://schemas.openxmlformats.org/drawingml/2006/main" noChangeAspect="1"/>
             </wp:cNvGraphicFramePr>
@@ -1397,7 +1440,7 @@
                   <pic:spPr>
                     <a:xfrm>
                       <a:off x="0" y="0"/>
-                      <a:ext cx="5940425" cy="2893060"/>
+                      <a:ext cx="5940425" cy="2834005"/>
                     </a:xfrm>
                     <a:prstGeom prst="rect">
                       <a:avLst/>
@@ -1412,208 +1455,348 @@
     </w:p>
     <w:p>
       <w:pPr>
+        <w:pStyle w:val="timesnewroman14"/>
+        <w:jc w:val="both"/>
+        <w:rPr>
+          <w:b/>
+        </w:rPr>
+      </w:pPr>
+      <w:r>
+        <w:rPr>
+          <w:b/>
+        </w:rPr>
+        <w:t xml:space="preserve">Сравнение практического результата с теоретической </w:t>
+      </w:r>
+      <w:proofErr w:type="spellStart"/>
+      <w:r>
+        <w:rPr>
+          <w:b/>
+        </w:rPr>
+        <w:t>оцуенкой</w:t>
+      </w:r>
+      <w:proofErr w:type="spellEnd"/>
+      <w:r>
+        <w:rPr>
+          <w:b/>
+        </w:rPr>
+        <w:t>:</w:t>
+      </w:r>
+    </w:p>
+    <w:p>
+      <w:pPr>
         <w:pStyle w:val="a3"/>
         <w:spacing w:before="0" w:beforeAutospacing="0" w:after="0" w:afterAutospacing="0"/>
         <w:jc w:val="both"/>
-        <w:rPr>
-          <w:sz w:val="28"/>
-          <w:szCs w:val="28"/>
-        </w:rPr>
-      </w:pPr>
-      <w:r>
-        <w:rPr>
-          <w:b/>
-          <w:bCs/>
-          <w:color w:val="000000"/>
-          <w:sz w:val="28"/>
-          <w:szCs w:val="28"/>
-          <w:u w:val="single"/>
-        </w:rPr>
-        <w:t>Задание 2</w:t>
-      </w:r>
-      <w:r>
-        <w:rPr>
-          <w:color w:val="000000"/>
-          <w:sz w:val="28"/>
-          <w:szCs w:val="28"/>
-          <w:u w:val="single"/>
-        </w:rPr>
-        <w:t>:</w:t>
-      </w:r>
-    </w:p>
-    <w:p>
-      <w:pPr>
-        <w:pStyle w:val="a3"/>
-        <w:numPr>
-          <w:ilvl w:val="0"/>
-          <w:numId w:val="2"/>
-        </w:numPr>
-        <w:spacing w:before="0" w:beforeAutospacing="0" w:after="0" w:afterAutospacing="0"/>
-        <w:jc w:val="both"/>
-        <w:textAlignment w:val="baseline"/>
-        <w:rPr>
-          <w:color w:val="000000"/>
-          <w:sz w:val="28"/>
-          <w:szCs w:val="28"/>
-        </w:rPr>
-      </w:pPr>
-      <w:r>
-        <w:rPr>
-          <w:color w:val="000000"/>
-          <w:sz w:val="28"/>
-          <w:szCs w:val="28"/>
-        </w:rPr>
-        <w:t>Оценить время работы каждого из реализованных алгоритмов на случайном наборе значений массива.</w:t>
-      </w:r>
-    </w:p>
-    <w:p>
-      <w:pPr>
-        <w:pStyle w:val="a3"/>
-        <w:numPr>
-          <w:ilvl w:val="0"/>
-          <w:numId w:val="2"/>
-        </w:numPr>
-        <w:spacing w:before="0" w:beforeAutospacing="0" w:after="0" w:afterAutospacing="0"/>
-        <w:jc w:val="both"/>
-        <w:textAlignment w:val="baseline"/>
-        <w:rPr>
-          <w:color w:val="000000"/>
-          <w:sz w:val="28"/>
-          <w:szCs w:val="28"/>
-        </w:rPr>
-      </w:pPr>
-      <w:r>
-        <w:rPr>
-          <w:color w:val="000000"/>
-          <w:sz w:val="28"/>
-          <w:szCs w:val="28"/>
-        </w:rPr>
-        <w:t>Оценить время работы каждого из реализованных алгоритмов на массиве, представляющем собой возрастающую последовательность чисел.</w:t>
-      </w:r>
-    </w:p>
-    <w:p>
-      <w:pPr>
-        <w:pStyle w:val="a3"/>
-        <w:numPr>
-          <w:ilvl w:val="0"/>
-          <w:numId w:val="2"/>
-        </w:numPr>
-        <w:spacing w:before="0" w:beforeAutospacing="0" w:after="0" w:afterAutospacing="0"/>
-        <w:jc w:val="both"/>
-        <w:textAlignment w:val="baseline"/>
-        <w:rPr>
-          <w:color w:val="000000"/>
-          <w:sz w:val="28"/>
-          <w:szCs w:val="28"/>
-        </w:rPr>
-      </w:pPr>
-      <w:r>
-        <w:rPr>
-          <w:color w:val="000000"/>
-          <w:sz w:val="28"/>
-          <w:szCs w:val="28"/>
-        </w:rPr>
-        <w:t>Оценить время работы каждого из реализованных алгоритмов на массиве, представляющем собой убывающую последовательность чисел.</w:t>
-      </w:r>
-    </w:p>
-    <w:p>
-      <w:pPr>
-        <w:pStyle w:val="a3"/>
-        <w:numPr>
-          <w:ilvl w:val="0"/>
-          <w:numId w:val="2"/>
-        </w:numPr>
-        <w:spacing w:before="0" w:beforeAutospacing="0" w:after="0" w:afterAutospacing="0"/>
-        <w:jc w:val="both"/>
-        <w:textAlignment w:val="baseline"/>
-        <w:rPr>
-          <w:color w:val="000000"/>
-          <w:sz w:val="28"/>
-          <w:szCs w:val="28"/>
-        </w:rPr>
-      </w:pPr>
-      <w:r>
-        <w:rPr>
-          <w:color w:val="000000"/>
-          <w:sz w:val="28"/>
-          <w:szCs w:val="28"/>
-        </w:rPr>
-        <w:t>Оценить время работы каждого из реализованных алгоритмов на массиве, одна половина которого представляет собой возрастающую последовательность чисел, а вторая, – убывающую.</w:t>
-      </w:r>
-    </w:p>
-    <w:p>
-      <w:pPr>
-        <w:pStyle w:val="a3"/>
-        <w:numPr>
-          <w:ilvl w:val="0"/>
-          <w:numId w:val="2"/>
-        </w:numPr>
-        <w:spacing w:before="0" w:beforeAutospacing="0" w:after="0" w:afterAutospacing="0"/>
-        <w:jc w:val="both"/>
-        <w:textAlignment w:val="baseline"/>
-        <w:rPr>
-          <w:color w:val="000000"/>
-          <w:sz w:val="28"/>
-          <w:szCs w:val="28"/>
-        </w:rPr>
-      </w:pPr>
-      <w:r>
-        <w:rPr>
-          <w:color w:val="000000"/>
-          <w:sz w:val="28"/>
-          <w:szCs w:val="28"/>
-        </w:rPr>
-        <w:t xml:space="preserve">Оценить время работы стандартной функции </w:t>
-      </w:r>
-      <w:proofErr w:type="spellStart"/>
-      <w:r>
-        <w:rPr>
-          <w:color w:val="000000"/>
-          <w:sz w:val="28"/>
-          <w:szCs w:val="28"/>
-        </w:rPr>
-        <w:t>qsort</w:t>
-      </w:r>
-      <w:proofErr w:type="spellEnd"/>
-      <w:r>
-        <w:rPr>
-          <w:color w:val="000000"/>
-          <w:sz w:val="28"/>
-          <w:szCs w:val="28"/>
-        </w:rPr>
-        <w:t>, реализующей алгоритм быстрой сортировки на выше указанных наборах данных.</w:t>
-      </w:r>
+      </w:pPr>
     </w:p>
     <w:p>
       <w:pPr>
         <w:pStyle w:val="a3"/>
         <w:spacing w:before="0" w:beforeAutospacing="0" w:after="0" w:afterAutospacing="0"/>
         <w:jc w:val="both"/>
-        <w:textAlignment w:val="baseline"/>
-        <w:rPr>
-          <w:color w:val="000000"/>
-          <w:sz w:val="28"/>
-          <w:szCs w:val="28"/>
-        </w:rPr>
-      </w:pPr>
-    </w:p>
-    <w:p>
-      <w:pPr>
-        <w:rPr>
-          <w:sz w:val="28"/>
-          <w:szCs w:val="28"/>
-        </w:rPr>
-      </w:pPr>
-      <w:r>
-        <w:rPr>
-          <w:sz w:val="28"/>
-          <w:szCs w:val="28"/>
-        </w:rPr>
+        <w:rPr>
+          <w:sz w:val="28"/>
+          <w:szCs w:val="28"/>
+          <w:lang w:val="en-US"/>
+        </w:rPr>
+      </w:pPr>
+      <w:r>
+        <w:rPr>
+          <w:sz w:val="28"/>
+          <w:szCs w:val="28"/>
+          <w:lang w:val="en-US"/>
+        </w:rPr>
+        <w:t>(</w:t>
+      </w:r>
+      <w:r>
+        <w:rPr>
+          <w:sz w:val="28"/>
+          <w:szCs w:val="28"/>
+        </w:rPr>
+        <w:t xml:space="preserve">0.0013 * </w:t>
+      </w:r>
+      <w:proofErr w:type="gramStart"/>
+      <w:r>
+        <w:rPr>
+          <w:sz w:val="28"/>
+          <w:szCs w:val="28"/>
+        </w:rPr>
+        <w:t>400)</w:t>
+      </w:r>
+      <w:r>
+        <w:rPr>
+          <w:sz w:val="28"/>
+          <w:szCs w:val="28"/>
+          <w:lang w:val="en-US"/>
+        </w:rPr>
+        <w:t>^</w:t>
+      </w:r>
+      <w:proofErr w:type="gramEnd"/>
+      <w:r>
+        <w:rPr>
+          <w:sz w:val="28"/>
+          <w:szCs w:val="28"/>
+          <w:lang w:val="en-US"/>
+        </w:rPr>
+        <w:t>3 = 0.140608</w:t>
+      </w:r>
+    </w:p>
+    <w:p>
+      <w:pPr>
+        <w:pStyle w:val="a3"/>
+        <w:spacing w:before="0" w:beforeAutospacing="0" w:after="0" w:afterAutospacing="0"/>
+        <w:jc w:val="both"/>
+        <w:rPr>
+          <w:sz w:val="28"/>
+          <w:szCs w:val="28"/>
+        </w:rPr>
+      </w:pPr>
+      <w:r>
+        <w:rPr>
+          <w:sz w:val="28"/>
+          <w:szCs w:val="28"/>
+          <w:lang w:val="en-US"/>
+        </w:rPr>
+        <w:t>(</w:t>
+      </w:r>
+      <w:r>
+        <w:rPr>
+          <w:sz w:val="28"/>
+          <w:szCs w:val="28"/>
+        </w:rPr>
+        <w:t xml:space="preserve">0.0013 * </w:t>
+      </w:r>
+      <w:proofErr w:type="gramStart"/>
+      <w:r>
+        <w:rPr>
+          <w:sz w:val="28"/>
+          <w:szCs w:val="28"/>
+        </w:rPr>
+        <w:t>1000)</w:t>
+      </w:r>
+      <w:r>
+        <w:rPr>
+          <w:sz w:val="28"/>
+          <w:szCs w:val="28"/>
+          <w:lang w:val="en-US"/>
+        </w:rPr>
+        <w:t>^</w:t>
+      </w:r>
+      <w:proofErr w:type="gramEnd"/>
+      <w:r>
+        <w:rPr>
+          <w:sz w:val="28"/>
+          <w:szCs w:val="28"/>
+          <w:lang w:val="en-US"/>
+        </w:rPr>
+        <w:t xml:space="preserve">3 = </w:t>
+      </w:r>
+      <w:r>
+        <w:rPr>
+          <w:sz w:val="28"/>
+          <w:szCs w:val="28"/>
+        </w:rPr>
+        <w:t>2.197</w:t>
+      </w:r>
+    </w:p>
+    <w:p>
+      <w:pPr>
+        <w:pStyle w:val="a3"/>
+        <w:spacing w:before="0" w:beforeAutospacing="0" w:after="0" w:afterAutospacing="0"/>
+        <w:jc w:val="both"/>
+        <w:rPr>
+          <w:sz w:val="28"/>
+          <w:szCs w:val="28"/>
+        </w:rPr>
+      </w:pPr>
+      <w:r>
+        <w:rPr>
+          <w:sz w:val="28"/>
+          <w:szCs w:val="28"/>
+          <w:lang w:val="en-US"/>
+        </w:rPr>
+        <w:t>(</w:t>
+      </w:r>
+      <w:r>
+        <w:rPr>
+          <w:sz w:val="28"/>
+          <w:szCs w:val="28"/>
+        </w:rPr>
+        <w:t xml:space="preserve">0.0013 * </w:t>
+      </w:r>
+      <w:proofErr w:type="gramStart"/>
+      <w:r>
+        <w:rPr>
+          <w:sz w:val="28"/>
+          <w:szCs w:val="28"/>
+        </w:rPr>
+        <w:t>2000)</w:t>
+      </w:r>
+      <w:r>
+        <w:rPr>
+          <w:sz w:val="28"/>
+          <w:szCs w:val="28"/>
+          <w:lang w:val="en-US"/>
+        </w:rPr>
+        <w:t>^</w:t>
+      </w:r>
+      <w:proofErr w:type="gramEnd"/>
+      <w:r>
+        <w:rPr>
+          <w:sz w:val="28"/>
+          <w:szCs w:val="28"/>
+          <w:lang w:val="en-US"/>
+        </w:rPr>
+        <w:t>3</w:t>
+      </w:r>
+      <w:r>
+        <w:rPr>
+          <w:sz w:val="28"/>
+          <w:szCs w:val="28"/>
+        </w:rPr>
+        <w:t xml:space="preserve"> = 17.576</w:t>
+      </w:r>
+    </w:p>
+    <w:p>
+      <w:pPr>
+        <w:pStyle w:val="a3"/>
+        <w:spacing w:before="0" w:beforeAutospacing="0" w:after="0" w:afterAutospacing="0"/>
+        <w:jc w:val="both"/>
+        <w:rPr>
+          <w:sz w:val="28"/>
+          <w:szCs w:val="28"/>
+        </w:rPr>
+      </w:pPr>
+      <w:r>
+        <w:rPr>
+          <w:sz w:val="28"/>
+          <w:szCs w:val="28"/>
+          <w:lang w:val="en-US"/>
+        </w:rPr>
+        <w:t>(</w:t>
+      </w:r>
+      <w:r>
+        <w:rPr>
+          <w:sz w:val="28"/>
+          <w:szCs w:val="28"/>
+        </w:rPr>
+        <w:t xml:space="preserve">0.0013 * </w:t>
+      </w:r>
+      <w:proofErr w:type="gramStart"/>
+      <w:r>
+        <w:rPr>
+          <w:sz w:val="28"/>
+          <w:szCs w:val="28"/>
+        </w:rPr>
+        <w:t>4000)</w:t>
+      </w:r>
+      <w:r>
+        <w:rPr>
+          <w:sz w:val="28"/>
+          <w:szCs w:val="28"/>
+          <w:lang w:val="en-US"/>
+        </w:rPr>
+        <w:t>^</w:t>
+      </w:r>
+      <w:proofErr w:type="gramEnd"/>
+      <w:r>
+        <w:rPr>
+          <w:sz w:val="28"/>
+          <w:szCs w:val="28"/>
+          <w:lang w:val="en-US"/>
+        </w:rPr>
+        <w:t>3</w:t>
+      </w:r>
+      <w:r>
+        <w:rPr>
+          <w:sz w:val="28"/>
+          <w:szCs w:val="28"/>
+        </w:rPr>
+        <w:t xml:space="preserve"> = 140.608</w:t>
+      </w:r>
+    </w:p>
+    <w:p>
+      <w:pPr>
+        <w:pStyle w:val="a3"/>
+        <w:spacing w:before="0" w:beforeAutospacing="0" w:after="0" w:afterAutospacing="0"/>
+        <w:jc w:val="both"/>
+        <w:rPr>
+          <w:sz w:val="28"/>
+          <w:szCs w:val="28"/>
+          <w:lang w:val="en-US"/>
+        </w:rPr>
+      </w:pPr>
+      <w:r>
+        <w:rPr>
+          <w:sz w:val="28"/>
+          <w:szCs w:val="28"/>
+          <w:lang w:val="en-US"/>
+        </w:rPr>
+        <w:t>(</w:t>
+      </w:r>
+      <w:r>
+        <w:rPr>
+          <w:sz w:val="28"/>
+          <w:szCs w:val="28"/>
+        </w:rPr>
+        <w:t xml:space="preserve">0.0013 * </w:t>
+      </w:r>
+      <w:proofErr w:type="gramStart"/>
+      <w:r>
+        <w:rPr>
+          <w:sz w:val="28"/>
+          <w:szCs w:val="28"/>
+        </w:rPr>
+        <w:t>10000)</w:t>
+      </w:r>
+      <w:r>
+        <w:rPr>
+          <w:sz w:val="28"/>
+          <w:szCs w:val="28"/>
+          <w:lang w:val="en-US"/>
+        </w:rPr>
+        <w:t>^</w:t>
+      </w:r>
+      <w:proofErr w:type="gramEnd"/>
+      <w:r>
+        <w:rPr>
+          <w:sz w:val="28"/>
+          <w:szCs w:val="28"/>
+          <w:lang w:val="en-US"/>
+        </w:rPr>
+        <w:t>3</w:t>
+      </w:r>
+      <w:r>
+        <w:rPr>
+          <w:sz w:val="28"/>
+          <w:szCs w:val="28"/>
+        </w:rPr>
+        <w:t xml:space="preserve"> =  2197</w:t>
+      </w:r>
+    </w:p>
+    <w:p>
+      <w:pPr>
+        <w:pStyle w:val="a3"/>
+        <w:spacing w:before="0" w:beforeAutospacing="0" w:after="0" w:afterAutospacing="0"/>
+        <w:jc w:val="both"/>
+        <w:rPr>
+          <w:rStyle w:val="katex-mathml"/>
+          <w:b/>
+          <w:bCs/>
+        </w:rPr>
+      </w:pPr>
+      <w:r>
+        <w:rPr>
+          <w:rStyle w:val="katex-mathml"/>
+          <w:b/>
+          <w:bCs/>
+        </w:rPr>
+        <w:lastRenderedPageBreak/>
         <w:drawing>
-          <wp:inline distT="0" distB="0" distL="0" distR="0" wp14:anchorId="1500B397" wp14:editId="5046230F">
-            <wp:extent cx="1314633" cy="1305107"/>
-            <wp:effectExtent l="0" t="0" r="0" b="9525"/>
-            <wp:docPr id="7" name="Рисунок 7"/>
+          <wp:inline distT="0" distB="0" distL="0" distR="0" wp14:anchorId="064B9894" wp14:editId="4BB6634E">
+            <wp:extent cx="5940425" cy="3126105"/>
+            <wp:effectExtent l="0" t="0" r="3175" b="0"/>
+            <wp:docPr id="2" name="Рисунок 2"/>
             <wp:cNvGraphicFramePr>
               <a:graphicFrameLocks xmlns:a="http://schemas.openxmlformats.org/drawingml/2006/main" noChangeAspect="1"/>
             </wp:cNvGraphicFramePr>
@@ -1633,7 +1816,7 @@
                   <pic:spPr>
                     <a:xfrm>
                       <a:off x="0" y="0"/>
-                      <a:ext cx="1314633" cy="1305107"/>
+                      <a:ext cx="5940425" cy="3126105"/>
                     </a:xfrm>
                     <a:prstGeom prst="rect">
                       <a:avLst/>
@@ -1648,13 +1831,752 @@
     </w:p>
     <w:p>
       <w:pPr>
+        <w:pStyle w:val="a3"/>
+        <w:spacing w:before="0" w:beforeAutospacing="0" w:after="0" w:afterAutospacing="0"/>
+        <w:jc w:val="both"/>
+        <w:rPr>
+          <w:rStyle w:val="katex-mathml"/>
+          <w:bCs/>
+          <w:sz w:val="28"/>
+          <w:szCs w:val="28"/>
+        </w:rPr>
+      </w:pPr>
+      <w:r>
+        <w:rPr>
+          <w:rStyle w:val="katex-mathml"/>
+          <w:bCs/>
+          <w:sz w:val="28"/>
+          <w:szCs w:val="28"/>
+        </w:rPr>
+        <w:t xml:space="preserve">Теоретическая оценка работы времени программы показала приблизительно идентичные результаты, расхождения получились только в вычислении матриц 10000 на 10000, я </w:t>
+      </w:r>
+      <w:proofErr w:type="gramStart"/>
+      <w:r>
+        <w:rPr>
+          <w:rStyle w:val="katex-mathml"/>
+          <w:bCs/>
+          <w:sz w:val="28"/>
+          <w:szCs w:val="28"/>
+        </w:rPr>
+        <w:t>считаю</w:t>
+      </w:r>
+      <w:proofErr w:type="gramEnd"/>
+      <w:r>
+        <w:rPr>
+          <w:rStyle w:val="katex-mathml"/>
+          <w:bCs/>
+          <w:sz w:val="28"/>
+          <w:szCs w:val="28"/>
+        </w:rPr>
+        <w:t xml:space="preserve"> что такое произошло из за того, что мощность вычислительной машины была не полностью направлена на данную задачу, а занята другими процессами параллельно.</w:t>
+      </w:r>
+    </w:p>
+    <w:p>
+      <w:pPr>
+        <w:pStyle w:val="a3"/>
+        <w:spacing w:before="0" w:beforeAutospacing="0" w:after="0" w:afterAutospacing="0"/>
+        <w:jc w:val="both"/>
+        <w:rPr>
+          <w:rStyle w:val="vlist-s"/>
+        </w:rPr>
+      </w:pPr>
+    </w:p>
+    <w:p>
+      <w:pPr>
+        <w:pStyle w:val="a3"/>
+        <w:spacing w:before="0" w:beforeAutospacing="0" w:after="0" w:afterAutospacing="0"/>
+        <w:jc w:val="both"/>
+        <w:rPr>
+          <w:sz w:val="28"/>
+          <w:szCs w:val="28"/>
+        </w:rPr>
+      </w:pPr>
+      <w:r>
+        <w:rPr>
+          <w:b/>
+          <w:bCs/>
+          <w:color w:val="000000"/>
+          <w:sz w:val="28"/>
+          <w:szCs w:val="28"/>
+          <w:u w:val="single"/>
+        </w:rPr>
+        <w:t>Задание 2</w:t>
+      </w:r>
+      <w:r>
+        <w:rPr>
+          <w:color w:val="000000"/>
+          <w:sz w:val="28"/>
+          <w:szCs w:val="28"/>
+          <w:u w:val="single"/>
+        </w:rPr>
+        <w:t>:</w:t>
+      </w:r>
+    </w:p>
+    <w:p>
+      <w:pPr>
+        <w:pStyle w:val="a3"/>
+        <w:numPr>
+          <w:ilvl w:val="0"/>
+          <w:numId w:val="2"/>
+        </w:numPr>
+        <w:spacing w:before="0" w:beforeAutospacing="0" w:after="0" w:afterAutospacing="0"/>
+        <w:jc w:val="both"/>
+        <w:textAlignment w:val="baseline"/>
+        <w:rPr>
+          <w:color w:val="000000"/>
+          <w:sz w:val="28"/>
+          <w:szCs w:val="28"/>
+        </w:rPr>
+      </w:pPr>
+      <w:r>
+        <w:rPr>
+          <w:color w:val="000000"/>
+          <w:sz w:val="28"/>
+          <w:szCs w:val="28"/>
+        </w:rPr>
+        <w:t>Оценить время работы каждого из реализованных алгоритмов на случайном наборе значений массива.</w:t>
+      </w:r>
+    </w:p>
+    <w:p>
+      <w:pPr>
+        <w:pStyle w:val="a3"/>
+        <w:numPr>
+          <w:ilvl w:val="0"/>
+          <w:numId w:val="2"/>
+        </w:numPr>
+        <w:spacing w:before="0" w:beforeAutospacing="0" w:after="0" w:afterAutospacing="0"/>
+        <w:jc w:val="both"/>
+        <w:textAlignment w:val="baseline"/>
+        <w:rPr>
+          <w:color w:val="000000"/>
+          <w:sz w:val="28"/>
+          <w:szCs w:val="28"/>
+        </w:rPr>
+      </w:pPr>
+      <w:r>
+        <w:rPr>
+          <w:color w:val="000000"/>
+          <w:sz w:val="28"/>
+          <w:szCs w:val="28"/>
+        </w:rPr>
+        <w:t>Оценить время работы каждого из реализованных алгоритмов на массиве, представляющем собой возрастающую последовательность чисел.</w:t>
+      </w:r>
+    </w:p>
+    <w:p>
+      <w:pPr>
+        <w:pStyle w:val="a3"/>
+        <w:numPr>
+          <w:ilvl w:val="0"/>
+          <w:numId w:val="2"/>
+        </w:numPr>
+        <w:spacing w:before="0" w:beforeAutospacing="0" w:after="0" w:afterAutospacing="0"/>
+        <w:jc w:val="both"/>
+        <w:textAlignment w:val="baseline"/>
+        <w:rPr>
+          <w:color w:val="000000"/>
+          <w:sz w:val="28"/>
+          <w:szCs w:val="28"/>
+        </w:rPr>
+      </w:pPr>
+      <w:r>
+        <w:rPr>
+          <w:color w:val="000000"/>
+          <w:sz w:val="28"/>
+          <w:szCs w:val="28"/>
+        </w:rPr>
+        <w:t>Оценить время работы каждого из реализованных алгоритмов на массиве, представляющем собой убывающую последовательность чисел.</w:t>
+      </w:r>
+    </w:p>
+    <w:p>
+      <w:pPr>
+        <w:pStyle w:val="a3"/>
+        <w:numPr>
+          <w:ilvl w:val="0"/>
+          <w:numId w:val="2"/>
+        </w:numPr>
+        <w:spacing w:before="0" w:beforeAutospacing="0" w:after="0" w:afterAutospacing="0"/>
+        <w:jc w:val="both"/>
+        <w:textAlignment w:val="baseline"/>
+        <w:rPr>
+          <w:color w:val="000000"/>
+          <w:sz w:val="28"/>
+          <w:szCs w:val="28"/>
+        </w:rPr>
+      </w:pPr>
+      <w:r>
+        <w:rPr>
+          <w:color w:val="000000"/>
+          <w:sz w:val="28"/>
+          <w:szCs w:val="28"/>
+        </w:rPr>
+        <w:t>Оценить время работы каждого из реализованных алгоритмов на массиве, одна половина которого представляет собой возрастающую последовательность чисел, а вторая, – убывающую.</w:t>
+      </w:r>
+    </w:p>
+    <w:p>
+      <w:pPr>
+        <w:pStyle w:val="a3"/>
+        <w:numPr>
+          <w:ilvl w:val="0"/>
+          <w:numId w:val="2"/>
+        </w:numPr>
+        <w:spacing w:before="0" w:beforeAutospacing="0" w:after="0" w:afterAutospacing="0"/>
+        <w:jc w:val="both"/>
+        <w:textAlignment w:val="baseline"/>
+        <w:rPr>
+          <w:color w:val="000000"/>
+          <w:sz w:val="28"/>
+          <w:szCs w:val="28"/>
+        </w:rPr>
+      </w:pPr>
+      <w:r>
+        <w:rPr>
+          <w:color w:val="000000"/>
+          <w:sz w:val="28"/>
+          <w:szCs w:val="28"/>
+        </w:rPr>
+        <w:t xml:space="preserve">Оценить время работы стандартной функции </w:t>
+      </w:r>
+      <w:proofErr w:type="spellStart"/>
+      <w:r>
+        <w:rPr>
+          <w:color w:val="000000"/>
+          <w:sz w:val="28"/>
+          <w:szCs w:val="28"/>
+        </w:rPr>
+        <w:t>qsort</w:t>
+      </w:r>
+      <w:proofErr w:type="spellEnd"/>
+      <w:r>
+        <w:rPr>
+          <w:color w:val="000000"/>
+          <w:sz w:val="28"/>
+          <w:szCs w:val="28"/>
+        </w:rPr>
+        <w:t>, реализующей алгоритм быстрой сортировки на выше указанных наборах данных.</w:t>
+      </w:r>
+    </w:p>
+    <w:p>
+      <w:pPr>
+        <w:pStyle w:val="a3"/>
+        <w:spacing w:before="0" w:beforeAutospacing="0" w:after="0" w:afterAutospacing="0"/>
+        <w:jc w:val="both"/>
+        <w:textAlignment w:val="baseline"/>
+        <w:rPr>
+          <w:color w:val="000000"/>
+          <w:sz w:val="28"/>
+          <w:szCs w:val="28"/>
+        </w:rPr>
+      </w:pPr>
+    </w:p>
+    <w:p>
+      <w:pPr>
+        <w:pStyle w:val="a3"/>
+        <w:spacing w:before="0" w:beforeAutospacing="0" w:after="0" w:afterAutospacing="0"/>
+        <w:jc w:val="both"/>
+        <w:textAlignment w:val="baseline"/>
+        <w:rPr>
+          <w:color w:val="000000"/>
+          <w:sz w:val="28"/>
+          <w:szCs w:val="28"/>
+        </w:rPr>
+      </w:pPr>
+    </w:p>
+    <w:p>
+      <w:pPr>
+        <w:pStyle w:val="a3"/>
+        <w:spacing w:before="0" w:beforeAutospacing="0" w:after="0" w:afterAutospacing="0"/>
+        <w:jc w:val="both"/>
+        <w:textAlignment w:val="baseline"/>
+        <w:rPr>
+          <w:color w:val="000000"/>
+          <w:sz w:val="28"/>
+          <w:szCs w:val="28"/>
+        </w:rPr>
+      </w:pPr>
+    </w:p>
+    <w:p>
+      <w:pPr>
+        <w:pStyle w:val="a3"/>
+        <w:spacing w:before="0" w:beforeAutospacing="0" w:after="0" w:afterAutospacing="0"/>
+        <w:jc w:val="both"/>
+        <w:textAlignment w:val="baseline"/>
+        <w:rPr>
+          <w:color w:val="000000"/>
+          <w:sz w:val="28"/>
+          <w:szCs w:val="28"/>
+        </w:rPr>
+      </w:pPr>
+    </w:p>
+    <w:p>
+      <w:pPr>
+        <w:pStyle w:val="a3"/>
+        <w:spacing w:before="0" w:beforeAutospacing="0" w:after="0" w:afterAutospacing="0"/>
+        <w:jc w:val="both"/>
+        <w:textAlignment w:val="baseline"/>
+        <w:rPr>
+          <w:color w:val="000000"/>
+          <w:sz w:val="28"/>
+          <w:szCs w:val="28"/>
+        </w:rPr>
+      </w:pPr>
+    </w:p>
+    <w:p>
+      <w:pPr>
+        <w:pStyle w:val="a3"/>
+        <w:spacing w:before="0" w:beforeAutospacing="0" w:after="0" w:afterAutospacing="0"/>
+        <w:jc w:val="both"/>
+        <w:textAlignment w:val="baseline"/>
+        <w:rPr>
+          <w:color w:val="000000"/>
+          <w:sz w:val="28"/>
+          <w:szCs w:val="28"/>
+        </w:rPr>
+      </w:pPr>
+    </w:p>
+    <w:p>
+      <w:pPr>
+        <w:pStyle w:val="a3"/>
+        <w:spacing w:before="0" w:beforeAutospacing="0" w:after="0" w:afterAutospacing="0"/>
+        <w:jc w:val="both"/>
+        <w:textAlignment w:val="baseline"/>
+        <w:rPr>
+          <w:color w:val="000000"/>
+          <w:sz w:val="28"/>
+          <w:szCs w:val="28"/>
+        </w:rPr>
+      </w:pPr>
+    </w:p>
+    <w:p>
+      <w:pPr>
+        <w:pStyle w:val="a3"/>
+        <w:spacing w:before="0" w:beforeAutospacing="0" w:after="0" w:afterAutospacing="0"/>
+        <w:jc w:val="both"/>
+        <w:textAlignment w:val="baseline"/>
+        <w:rPr>
+          <w:color w:val="000000"/>
+          <w:sz w:val="28"/>
+          <w:szCs w:val="28"/>
+        </w:rPr>
+      </w:pPr>
+      <w:bookmarkStart w:id="0" w:name="_GoBack"/>
+      <w:bookmarkEnd w:id="0"/>
+    </w:p>
+    <w:p>
+      <w:pPr>
+        <w:pStyle w:val="a3"/>
+        <w:spacing w:before="0" w:beforeAutospacing="0" w:after="0" w:afterAutospacing="0"/>
+        <w:jc w:val="both"/>
+        <w:textAlignment w:val="baseline"/>
+        <w:rPr>
+          <w:color w:val="000000"/>
+          <w:sz w:val="28"/>
+          <w:szCs w:val="28"/>
+        </w:rPr>
+      </w:pPr>
+    </w:p>
+    <w:p>
+      <w:pPr>
+        <w:pStyle w:val="a3"/>
+        <w:spacing w:before="0" w:beforeAutospacing="0" w:after="0" w:afterAutospacing="0"/>
+        <w:jc w:val="both"/>
+        <w:textAlignment w:val="baseline"/>
+        <w:rPr>
+          <w:color w:val="000000"/>
+          <w:sz w:val="28"/>
+          <w:szCs w:val="28"/>
+        </w:rPr>
+      </w:pPr>
+    </w:p>
+    <w:p>
+      <w:pPr>
         <w:pStyle w:val="timesnewroman14"/>
         <w:jc w:val="both"/>
-        <w:rPr>
-          <w:b/>
-        </w:rPr>
-      </w:pPr>
-    </w:p>
+      </w:pPr>
+      <w:r>
+        <w:lastRenderedPageBreak/>
+        <w:t>Количество чисел в массиве: 1</w:t>
+      </w:r>
+      <w:r>
+        <w:t xml:space="preserve">0000. Время работы алгоритма измеряется в </w:t>
+      </w:r>
+      <w:proofErr w:type="spellStart"/>
+      <w:r>
+        <w:t>мс</w:t>
+      </w:r>
+      <w:proofErr w:type="spellEnd"/>
+    </w:p>
+    <w:tbl>
+      <w:tblPr>
+        <w:tblStyle w:val="a6"/>
+        <w:tblW w:w="0" w:type="auto"/>
+        <w:tblLook w:val="04A0" w:firstRow="1" w:lastRow="0" w:firstColumn="1" w:lastColumn="0" w:noHBand="0" w:noVBand="1"/>
+      </w:tblPr>
+      <w:tblGrid>
+        <w:gridCol w:w="2336"/>
+        <w:gridCol w:w="2336"/>
+        <w:gridCol w:w="2336"/>
+        <w:gridCol w:w="2337"/>
+      </w:tblGrid>
+      <w:tr>
+        <w:tc>
+          <w:tcPr>
+            <w:tcW w:w="2336" w:type="dxa"/>
+          </w:tcPr>
+          <w:p>
+            <w:pPr>
+              <w:pStyle w:val="timesnewroman14"/>
+              <w:jc w:val="both"/>
+              <w:rPr>
+                <w:b/>
+              </w:rPr>
+            </w:pPr>
+          </w:p>
+        </w:tc>
+        <w:tc>
+          <w:tcPr>
+            <w:tcW w:w="2336" w:type="dxa"/>
+          </w:tcPr>
+          <w:p>
+            <w:pPr>
+              <w:pStyle w:val="timesnewroman14"/>
+              <w:jc w:val="both"/>
+              <w:rPr>
+                <w:b/>
+              </w:rPr>
+            </w:pPr>
+            <w:r>
+              <w:rPr>
+                <w:sz w:val="27"/>
+                <w:szCs w:val="27"/>
+              </w:rPr>
+              <w:t>Сортировка Шелла</w:t>
+            </w:r>
+          </w:p>
+        </w:tc>
+        <w:tc>
+          <w:tcPr>
+            <w:tcW w:w="2336" w:type="dxa"/>
+          </w:tcPr>
+          <w:p>
+            <w:pPr>
+              <w:pStyle w:val="timesnewroman14"/>
+              <w:jc w:val="both"/>
+              <w:rPr>
+                <w:b/>
+              </w:rPr>
+            </w:pPr>
+            <w:r>
+              <w:rPr>
+                <w:sz w:val="27"/>
+                <w:szCs w:val="27"/>
+              </w:rPr>
+              <w:t>Быстрая сортировка</w:t>
+            </w:r>
+          </w:p>
+        </w:tc>
+        <w:tc>
+          <w:tcPr>
+            <w:tcW w:w="2337" w:type="dxa"/>
+          </w:tcPr>
+          <w:p>
+            <w:pPr>
+              <w:pStyle w:val="timesnewroman14"/>
+              <w:jc w:val="both"/>
+              <w:rPr>
+                <w:b/>
+              </w:rPr>
+            </w:pPr>
+            <w:r>
+              <w:rPr>
+                <w:sz w:val="27"/>
+                <w:szCs w:val="27"/>
+              </w:rPr>
+              <w:t>Ф-я б. сорт</w:t>
+            </w:r>
+          </w:p>
+        </w:tc>
+      </w:tr>
+      <w:tr>
+        <w:tc>
+          <w:tcPr>
+            <w:tcW w:w="2336" w:type="dxa"/>
+          </w:tcPr>
+          <w:p>
+            <w:pPr>
+              <w:pStyle w:val="timesnewroman14"/>
+              <w:jc w:val="both"/>
+              <w:rPr>
+                <w:b/>
+              </w:rPr>
+            </w:pPr>
+            <w:proofErr w:type="spellStart"/>
+            <w:r>
+              <w:rPr>
+                <w:sz w:val="27"/>
+                <w:szCs w:val="27"/>
+              </w:rPr>
+              <w:t>Сл.набор.данных</w:t>
+            </w:r>
+            <w:proofErr w:type="spellEnd"/>
+          </w:p>
+        </w:tc>
+        <w:tc>
+          <w:tcPr>
+            <w:tcW w:w="2336" w:type="dxa"/>
+          </w:tcPr>
+          <w:p>
+            <w:pPr>
+              <w:pStyle w:val="timesnewroman14"/>
+              <w:jc w:val="both"/>
+            </w:pPr>
+            <w:r>
+              <w:t>479</w:t>
+            </w:r>
+          </w:p>
+        </w:tc>
+        <w:tc>
+          <w:tcPr>
+            <w:tcW w:w="2336" w:type="dxa"/>
+          </w:tcPr>
+          <w:p>
+            <w:pPr>
+              <w:pStyle w:val="timesnewroman14"/>
+              <w:jc w:val="both"/>
+            </w:pPr>
+            <w:r>
+              <w:t>5</w:t>
+            </w:r>
+          </w:p>
+        </w:tc>
+        <w:tc>
+          <w:tcPr>
+            <w:tcW w:w="2337" w:type="dxa"/>
+          </w:tcPr>
+          <w:p>
+            <w:pPr>
+              <w:pStyle w:val="timesnewroman14"/>
+              <w:jc w:val="both"/>
+            </w:pPr>
+            <w:r>
+              <w:t>7</w:t>
+            </w:r>
+          </w:p>
+        </w:tc>
+      </w:tr>
+      <w:tr>
+        <w:tc>
+          <w:tcPr>
+            <w:tcW w:w="2336" w:type="dxa"/>
+          </w:tcPr>
+          <w:p>
+            <w:pPr>
+              <w:pStyle w:val="timesnewroman14"/>
+              <w:jc w:val="both"/>
+              <w:rPr>
+                <w:b/>
+              </w:rPr>
+            </w:pPr>
+            <w:proofErr w:type="spellStart"/>
+            <w:r>
+              <w:rPr>
+                <w:sz w:val="27"/>
+                <w:szCs w:val="27"/>
+              </w:rPr>
+              <w:t>Возраст.послед</w:t>
+            </w:r>
+            <w:proofErr w:type="spellEnd"/>
+            <w:r>
+              <w:rPr>
+                <w:sz w:val="27"/>
+                <w:szCs w:val="27"/>
+              </w:rPr>
+              <w:t>.</w:t>
+            </w:r>
+          </w:p>
+        </w:tc>
+        <w:tc>
+          <w:tcPr>
+            <w:tcW w:w="2336" w:type="dxa"/>
+          </w:tcPr>
+          <w:p>
+            <w:pPr>
+              <w:pStyle w:val="timesnewroman14"/>
+              <w:jc w:val="both"/>
+            </w:pPr>
+            <w:r>
+              <w:t>1</w:t>
+            </w:r>
+          </w:p>
+        </w:tc>
+        <w:tc>
+          <w:tcPr>
+            <w:tcW w:w="2336" w:type="dxa"/>
+          </w:tcPr>
+          <w:p>
+            <w:pPr>
+              <w:pStyle w:val="timesnewroman14"/>
+              <w:jc w:val="both"/>
+            </w:pPr>
+            <w:r>
+              <w:t>2</w:t>
+            </w:r>
+          </w:p>
+        </w:tc>
+        <w:tc>
+          <w:tcPr>
+            <w:tcW w:w="2337" w:type="dxa"/>
+          </w:tcPr>
+          <w:p>
+            <w:pPr>
+              <w:pStyle w:val="timesnewroman14"/>
+              <w:jc w:val="both"/>
+            </w:pPr>
+            <w:r>
+              <w:t>7</w:t>
+            </w:r>
+          </w:p>
+        </w:tc>
+      </w:tr>
+      <w:tr>
+        <w:tc>
+          <w:tcPr>
+            <w:tcW w:w="2336" w:type="dxa"/>
+          </w:tcPr>
+          <w:p>
+            <w:pPr>
+              <w:pStyle w:val="timesnewroman14"/>
+              <w:jc w:val="both"/>
+              <w:rPr>
+                <w:b/>
+              </w:rPr>
+            </w:pPr>
+            <w:proofErr w:type="spellStart"/>
+            <w:r>
+              <w:rPr>
+                <w:sz w:val="27"/>
+                <w:szCs w:val="27"/>
+              </w:rPr>
+              <w:t>Убыв.посл</w:t>
+            </w:r>
+            <w:proofErr w:type="spellEnd"/>
+            <w:r>
+              <w:rPr>
+                <w:sz w:val="27"/>
+                <w:szCs w:val="27"/>
+              </w:rPr>
+              <w:t>.</w:t>
+            </w:r>
+          </w:p>
+        </w:tc>
+        <w:tc>
+          <w:tcPr>
+            <w:tcW w:w="2336" w:type="dxa"/>
+          </w:tcPr>
+          <w:p>
+            <w:pPr>
+              <w:pStyle w:val="timesnewroman14"/>
+              <w:jc w:val="both"/>
+            </w:pPr>
+            <w:r>
+              <w:t>907</w:t>
+            </w:r>
+          </w:p>
+        </w:tc>
+        <w:tc>
+          <w:tcPr>
+            <w:tcW w:w="2336" w:type="dxa"/>
+          </w:tcPr>
+          <w:p>
+            <w:pPr>
+              <w:pStyle w:val="timesnewroman14"/>
+              <w:jc w:val="both"/>
+            </w:pPr>
+            <w:r>
+              <w:t>2</w:t>
+            </w:r>
+          </w:p>
+        </w:tc>
+        <w:tc>
+          <w:tcPr>
+            <w:tcW w:w="2337" w:type="dxa"/>
+          </w:tcPr>
+          <w:p>
+            <w:pPr>
+              <w:pStyle w:val="timesnewroman14"/>
+              <w:jc w:val="both"/>
+            </w:pPr>
+            <w:r>
+              <w:t>7</w:t>
+            </w:r>
+          </w:p>
+        </w:tc>
+      </w:tr>
+      <w:tr>
+        <w:tc>
+          <w:tcPr>
+            <w:tcW w:w="2336" w:type="dxa"/>
+          </w:tcPr>
+          <w:p>
+            <w:pPr>
+              <w:pStyle w:val="timesnewroman14"/>
+              <w:jc w:val="both"/>
+              <w:rPr>
+                <w:b/>
+              </w:rPr>
+            </w:pPr>
+            <w:r>
+              <w:rPr>
+                <w:sz w:val="27"/>
+                <w:szCs w:val="27"/>
+              </w:rPr>
+              <w:t>Убыв-возраст.</w:t>
+            </w:r>
+          </w:p>
+        </w:tc>
+        <w:tc>
+          <w:tcPr>
+            <w:tcW w:w="2336" w:type="dxa"/>
+          </w:tcPr>
+          <w:p>
+            <w:pPr>
+              <w:pStyle w:val="timesnewroman14"/>
+              <w:jc w:val="both"/>
+            </w:pPr>
+            <w:r>
+              <w:t>454</w:t>
+            </w:r>
+          </w:p>
+        </w:tc>
+        <w:tc>
+          <w:tcPr>
+            <w:tcW w:w="2336" w:type="dxa"/>
+          </w:tcPr>
+          <w:p>
+            <w:pPr>
+              <w:pStyle w:val="timesnewroman14"/>
+              <w:jc w:val="both"/>
+            </w:pPr>
+            <w:r>
+              <w:t>1559</w:t>
+            </w:r>
+          </w:p>
+        </w:tc>
+        <w:tc>
+          <w:tcPr>
+            <w:tcW w:w="2337" w:type="dxa"/>
+          </w:tcPr>
+          <w:p>
+            <w:pPr>
+              <w:pStyle w:val="timesnewroman14"/>
+              <w:jc w:val="both"/>
+            </w:pPr>
+            <w:r>
+              <w:t>0</w:t>
+            </w:r>
+          </w:p>
+        </w:tc>
+      </w:tr>
+    </w:tbl>
     <w:p>
       <w:pPr>
         <w:pStyle w:val="timesnewroman14"/>
@@ -1663,46 +2585,455 @@
           <w:b/>
         </w:rPr>
       </w:pPr>
-      <w:r>
-        <w:rPr>
-          <w:b/>
-        </w:rPr>
-        <w:t>Листинг:</w:t>
-      </w:r>
     </w:p>
     <w:p>
       <w:pPr>
         <w:pStyle w:val="timesnewroman14"/>
         <w:jc w:val="both"/>
+      </w:pPr>
+      <w:r>
+        <w:t>Количество чисел в массиве: 2</w:t>
+      </w:r>
+      <w:r>
+        <w:t xml:space="preserve">0000. Время работы алгоритма измеряется в </w:t>
+      </w:r>
+      <w:proofErr w:type="spellStart"/>
+      <w:r>
+        <w:t>мс</w:t>
+      </w:r>
+      <w:proofErr w:type="spellEnd"/>
+    </w:p>
+    <w:tbl>
+      <w:tblPr>
+        <w:tblStyle w:val="a6"/>
+        <w:tblW w:w="0" w:type="auto"/>
+        <w:tblLook w:val="04A0" w:firstRow="1" w:lastRow="0" w:firstColumn="1" w:lastColumn="0" w:noHBand="0" w:noVBand="1"/>
+      </w:tblPr>
+      <w:tblGrid>
+        <w:gridCol w:w="2336"/>
+        <w:gridCol w:w="2336"/>
+        <w:gridCol w:w="2336"/>
+        <w:gridCol w:w="2337"/>
+      </w:tblGrid>
+      <w:tr>
+        <w:tc>
+          <w:tcPr>
+            <w:tcW w:w="2336" w:type="dxa"/>
+          </w:tcPr>
+          <w:p>
+            <w:pPr>
+              <w:pStyle w:val="timesnewroman14"/>
+              <w:jc w:val="both"/>
+              <w:rPr>
+                <w:b/>
+              </w:rPr>
+            </w:pPr>
+          </w:p>
+        </w:tc>
+        <w:tc>
+          <w:tcPr>
+            <w:tcW w:w="2336" w:type="dxa"/>
+          </w:tcPr>
+          <w:p>
+            <w:pPr>
+              <w:pStyle w:val="timesnewroman14"/>
+              <w:jc w:val="both"/>
+              <w:rPr>
+                <w:b/>
+              </w:rPr>
+            </w:pPr>
+            <w:r>
+              <w:rPr>
+                <w:sz w:val="27"/>
+                <w:szCs w:val="27"/>
+              </w:rPr>
+              <w:t>Сортировка Шелла</w:t>
+            </w:r>
+          </w:p>
+        </w:tc>
+        <w:tc>
+          <w:tcPr>
+            <w:tcW w:w="2336" w:type="dxa"/>
+          </w:tcPr>
+          <w:p>
+            <w:pPr>
+              <w:pStyle w:val="timesnewroman14"/>
+              <w:jc w:val="both"/>
+              <w:rPr>
+                <w:b/>
+              </w:rPr>
+            </w:pPr>
+            <w:r>
+              <w:rPr>
+                <w:sz w:val="27"/>
+                <w:szCs w:val="27"/>
+              </w:rPr>
+              <w:t>Быстрая сортировка</w:t>
+            </w:r>
+          </w:p>
+        </w:tc>
+        <w:tc>
+          <w:tcPr>
+            <w:tcW w:w="2337" w:type="dxa"/>
+          </w:tcPr>
+          <w:p>
+            <w:pPr>
+              <w:pStyle w:val="timesnewroman14"/>
+              <w:jc w:val="both"/>
+              <w:rPr>
+                <w:b/>
+              </w:rPr>
+            </w:pPr>
+            <w:r>
+              <w:rPr>
+                <w:sz w:val="27"/>
+                <w:szCs w:val="27"/>
+              </w:rPr>
+              <w:t>Ф-я б. сорт</w:t>
+            </w:r>
+          </w:p>
+        </w:tc>
+      </w:tr>
+      <w:tr>
+        <w:tc>
+          <w:tcPr>
+            <w:tcW w:w="2336" w:type="dxa"/>
+          </w:tcPr>
+          <w:p>
+            <w:pPr>
+              <w:pStyle w:val="timesnewroman14"/>
+              <w:jc w:val="both"/>
+              <w:rPr>
+                <w:b/>
+              </w:rPr>
+            </w:pPr>
+            <w:proofErr w:type="spellStart"/>
+            <w:r>
+              <w:rPr>
+                <w:sz w:val="27"/>
+                <w:szCs w:val="27"/>
+              </w:rPr>
+              <w:t>Сл.набор.данных</w:t>
+            </w:r>
+            <w:proofErr w:type="spellEnd"/>
+          </w:p>
+        </w:tc>
+        <w:tc>
+          <w:tcPr>
+            <w:tcW w:w="2336" w:type="dxa"/>
+          </w:tcPr>
+          <w:p>
+            <w:pPr>
+              <w:pStyle w:val="timesnewroman14"/>
+              <w:jc w:val="both"/>
+            </w:pPr>
+            <w:r>
+              <w:t>1822</w:t>
+            </w:r>
+          </w:p>
+        </w:tc>
+        <w:tc>
+          <w:tcPr>
+            <w:tcW w:w="2336" w:type="dxa"/>
+          </w:tcPr>
+          <w:p>
+            <w:pPr>
+              <w:pStyle w:val="timesnewroman14"/>
+              <w:jc w:val="both"/>
+            </w:pPr>
+            <w:r>
+              <w:t>10</w:t>
+            </w:r>
+          </w:p>
+        </w:tc>
+        <w:tc>
+          <w:tcPr>
+            <w:tcW w:w="2337" w:type="dxa"/>
+          </w:tcPr>
+          <w:p>
+            <w:pPr>
+              <w:pStyle w:val="timesnewroman14"/>
+              <w:jc w:val="both"/>
+            </w:pPr>
+            <w:r>
+              <w:t>12</w:t>
+            </w:r>
+          </w:p>
+        </w:tc>
+      </w:tr>
+      <w:tr>
+        <w:tc>
+          <w:tcPr>
+            <w:tcW w:w="2336" w:type="dxa"/>
+          </w:tcPr>
+          <w:p>
+            <w:pPr>
+              <w:pStyle w:val="timesnewroman14"/>
+              <w:jc w:val="both"/>
+              <w:rPr>
+                <w:b/>
+              </w:rPr>
+            </w:pPr>
+            <w:proofErr w:type="spellStart"/>
+            <w:r>
+              <w:rPr>
+                <w:sz w:val="27"/>
+                <w:szCs w:val="27"/>
+              </w:rPr>
+              <w:t>Возраст.послед</w:t>
+            </w:r>
+            <w:proofErr w:type="spellEnd"/>
+            <w:r>
+              <w:rPr>
+                <w:sz w:val="27"/>
+                <w:szCs w:val="27"/>
+              </w:rPr>
+              <w:t>.</w:t>
+            </w:r>
+          </w:p>
+        </w:tc>
+        <w:tc>
+          <w:tcPr>
+            <w:tcW w:w="2336" w:type="dxa"/>
+          </w:tcPr>
+          <w:p>
+            <w:pPr>
+              <w:pStyle w:val="timesnewroman14"/>
+              <w:jc w:val="both"/>
+            </w:pPr>
+            <w:r>
+              <w:t>2</w:t>
+            </w:r>
+          </w:p>
+        </w:tc>
+        <w:tc>
+          <w:tcPr>
+            <w:tcW w:w="2336" w:type="dxa"/>
+          </w:tcPr>
+          <w:p>
+            <w:pPr>
+              <w:pStyle w:val="timesnewroman14"/>
+              <w:jc w:val="both"/>
+            </w:pPr>
+            <w:r>
+              <w:t>3</w:t>
+            </w:r>
+          </w:p>
+        </w:tc>
+        <w:tc>
+          <w:tcPr>
+            <w:tcW w:w="2337" w:type="dxa"/>
+          </w:tcPr>
+          <w:p>
+            <w:pPr>
+              <w:pStyle w:val="timesnewroman14"/>
+              <w:jc w:val="both"/>
+            </w:pPr>
+            <w:r>
+              <w:t>15</w:t>
+            </w:r>
+          </w:p>
+        </w:tc>
+      </w:tr>
+      <w:tr>
+        <w:tc>
+          <w:tcPr>
+            <w:tcW w:w="2336" w:type="dxa"/>
+          </w:tcPr>
+          <w:p>
+            <w:pPr>
+              <w:pStyle w:val="timesnewroman14"/>
+              <w:jc w:val="both"/>
+              <w:rPr>
+                <w:b/>
+              </w:rPr>
+            </w:pPr>
+            <w:proofErr w:type="spellStart"/>
+            <w:r>
+              <w:rPr>
+                <w:sz w:val="27"/>
+                <w:szCs w:val="27"/>
+              </w:rPr>
+              <w:t>Убыв.посл</w:t>
+            </w:r>
+            <w:proofErr w:type="spellEnd"/>
+            <w:r>
+              <w:rPr>
+                <w:sz w:val="27"/>
+                <w:szCs w:val="27"/>
+              </w:rPr>
+              <w:t>.</w:t>
+            </w:r>
+          </w:p>
+        </w:tc>
+        <w:tc>
+          <w:tcPr>
+            <w:tcW w:w="2336" w:type="dxa"/>
+          </w:tcPr>
+          <w:p>
+            <w:pPr>
+              <w:pStyle w:val="timesnewroman14"/>
+              <w:jc w:val="both"/>
+            </w:pPr>
+            <w:r>
+              <w:t>3619</w:t>
+            </w:r>
+          </w:p>
+        </w:tc>
+        <w:tc>
+          <w:tcPr>
+            <w:tcW w:w="2336" w:type="dxa"/>
+          </w:tcPr>
+          <w:p>
+            <w:pPr>
+              <w:pStyle w:val="timesnewroman14"/>
+              <w:jc w:val="both"/>
+            </w:pPr>
+            <w:r>
+              <w:t>4</w:t>
+            </w:r>
+          </w:p>
+        </w:tc>
+        <w:tc>
+          <w:tcPr>
+            <w:tcW w:w="2337" w:type="dxa"/>
+          </w:tcPr>
+          <w:p>
+            <w:pPr>
+              <w:pStyle w:val="timesnewroman14"/>
+              <w:jc w:val="both"/>
+            </w:pPr>
+            <w:r>
+              <w:t>15</w:t>
+            </w:r>
+          </w:p>
+        </w:tc>
+      </w:tr>
+      <w:tr>
+        <w:tc>
+          <w:tcPr>
+            <w:tcW w:w="2336" w:type="dxa"/>
+          </w:tcPr>
+          <w:p>
+            <w:pPr>
+              <w:pStyle w:val="timesnewroman14"/>
+              <w:jc w:val="both"/>
+              <w:rPr>
+                <w:b/>
+              </w:rPr>
+            </w:pPr>
+            <w:r>
+              <w:rPr>
+                <w:sz w:val="27"/>
+                <w:szCs w:val="27"/>
+              </w:rPr>
+              <w:t>Убыв-возраст.</w:t>
+            </w:r>
+          </w:p>
+        </w:tc>
+        <w:tc>
+          <w:tcPr>
+            <w:tcW w:w="2336" w:type="dxa"/>
+          </w:tcPr>
+          <w:p>
+            <w:pPr>
+              <w:pStyle w:val="timesnewroman14"/>
+              <w:jc w:val="both"/>
+            </w:pPr>
+            <w:r>
+              <w:t>1812</w:t>
+            </w:r>
+          </w:p>
+        </w:tc>
+        <w:tc>
+          <w:tcPr>
+            <w:tcW w:w="2336" w:type="dxa"/>
+          </w:tcPr>
+          <w:p>
+            <w:pPr>
+              <w:pStyle w:val="timesnewroman14"/>
+              <w:jc w:val="both"/>
+            </w:pPr>
+            <w:r>
+              <w:t>6232</w:t>
+            </w:r>
+          </w:p>
+        </w:tc>
+        <w:tc>
+          <w:tcPr>
+            <w:tcW w:w="2337" w:type="dxa"/>
+          </w:tcPr>
+          <w:p>
+            <w:pPr>
+              <w:pStyle w:val="timesnewroman14"/>
+              <w:jc w:val="both"/>
+            </w:pPr>
+            <w:r>
+              <w:t>0</w:t>
+            </w:r>
+          </w:p>
+        </w:tc>
+      </w:tr>
+    </w:tbl>
+    <w:p>
+      <w:pPr>
+        <w:pStyle w:val="timesnewroman14"/>
+        <w:jc w:val="both"/>
+        <w:rPr>
+          <w:b/>
+        </w:rPr>
+      </w:pPr>
+    </w:p>
+    <w:p>
+      <w:pPr>
+        <w:pStyle w:val="timesnewroman14"/>
+        <w:jc w:val="both"/>
         <w:rPr>
           <w:b/>
           <w:lang w:val="en-US"/>
         </w:rPr>
       </w:pPr>
       <w:r>
-        <w:fldChar w:fldCharType="begin"/>
-      </w:r>
-      <w:r>
-        <w:rPr>
+        <w:rPr>
+          <w:b/>
+        </w:rPr>
+        <w:t>Листинг</w:t>
+      </w:r>
+      <w:r>
+        <w:rPr>
+          <w:b/>
           <w:lang w:val="en-US"/>
         </w:rPr>
-        <w:instrText xml:space="preserve"> HYPERLINK "https://github.com/rezuqq/LR2_alg_us" </w:instrText>
-      </w:r>
-      <w:r>
-        <w:fldChar w:fldCharType="separate"/>
-      </w:r>
-      <w:r>
-        <w:rPr>
-          <w:rStyle w:val="a4"/>
+        <w:t>:</w:t>
+      </w:r>
+    </w:p>
+    <w:p>
+      <w:pPr>
+        <w:pStyle w:val="timesnewroman14"/>
+        <w:jc w:val="both"/>
+        <w:rPr>
+          <w:b/>
           <w:lang w:val="en-US"/>
         </w:rPr>
-        <w:t>rezuqq/LR2_alg_us (github.com)</w:t>
-      </w:r>
-      <w:r>
-        <w:fldChar w:fldCharType="end"/>
-      </w:r>
-      <w:bookmarkStart w:id="0" w:name="_GoBack"/>
-      <w:bookmarkEnd w:id="0"/>
+      </w:pPr>
+      <w:hyperlink r:id="rId12" w:history="1">
+        <w:proofErr w:type="spellStart"/>
+        <w:r>
+          <w:rPr>
+            <w:rStyle w:val="a4"/>
+            <w:lang w:val="en-US"/>
+          </w:rPr>
+          <w:t>rezuqq</w:t>
+        </w:r>
+        <w:proofErr w:type="spellEnd"/>
+        <w:r>
+          <w:rPr>
+            <w:rStyle w:val="a4"/>
+            <w:lang w:val="en-US"/>
+          </w:rPr>
+          <w:t>/LR2_alg_us (github.com)</w:t>
+        </w:r>
+      </w:hyperlink>
     </w:p>
     <w:p>
       <w:pPr>
@@ -1799,18 +3130,7 @@
           <w:szCs w:val="28"/>
           <w:lang w:eastAsia="ru-RU"/>
         </w:rPr>
-        <w:t xml:space="preserve"> на практике, также сравнили время работы стандартной </w:t>
-      </w:r>
-      <w:r>
-        <w:rPr>
-          <w:rFonts w:ascii="Times New Roman" w:eastAsia="Times New Roman" w:hAnsi="Times New Roman" w:cs="Times New Roman"/>
-          <w:color w:val="000000"/>
-          <w:sz w:val="28"/>
-          <w:szCs w:val="28"/>
-          <w:lang w:eastAsia="ru-RU"/>
-        </w:rPr>
-        <w:lastRenderedPageBreak/>
-        <w:t xml:space="preserve">библиотеки </w:t>
+        <w:t xml:space="preserve"> на практике, также сравнили время работы стандартной библиотеки </w:t>
       </w:r>
       <w:proofErr w:type="spellStart"/>
       <w:r>
@@ -1964,6 +3284,244 @@
 <file path=word/numbering.xml><?xml version="1.0" encoding="utf-8"?>
 <w:numbering xmlns:wpc="http://schemas.microsoft.com/office/word/2010/wordprocessingCanvas" xmlns:cx="http://schemas.microsoft.com/office/drawing/2014/chartex" xmlns:cx1="http://schemas.microsoft.com/office/drawing/2015/9/8/chartex" xmlns:mc="http://schemas.openxmlformats.org/markup-compatibility/2006" xmlns:o="urn:schemas-microsoft-com:office:office" xmlns:r="http://schemas.openxmlformats.org/officeDocument/2006/relationships" xmlns:m="http://schemas.openxmlformats.org/officeDocument/2006/math" xmlns:v="urn:schemas-microsoft-com:vml" xmlns:wp14="http://schemas.microsoft.com/office/word/2010/wordprocessingDrawing" xmlns:wp="http://schemas.openxmlformats.org/drawingml/2006/wordprocessingDrawing" xmlns:w10="urn:schemas-microsoft-com:office:word" xmlns:w="http://schemas.openxmlformats.org/wordprocessingml/2006/main" xmlns:w14="http://schemas.microsoft.com/office/word/2010/wordml" xmlns:w15="http://schemas.microsoft.com/office/word/2012/wordml" xmlns:w16se="http://schemas.microsoft.com/office/word/2015/wordml/symex" xmlns:wpg="http://schemas.microsoft.com/office/word/2010/wordprocessingGroup" xmlns:wpi="http://schemas.microsoft.com/office/word/2010/wordprocessingInk" xmlns:wne="http://schemas.microsoft.com/office/word/2006/wordml" xmlns:wps="http://schemas.microsoft.com/office/word/2010/wordprocessingShape" mc:Ignorable="w14 w15 w16se wp14">
   <w:abstractNum w:abstractNumId="0" w15:restartNumberingAfterBreak="0">
+    <w:nsid w:val="281C0001"/>
+    <w:multiLevelType w:val="multilevel"/>
+    <w:tmpl w:val="943897AA"/>
+    <w:lvl w:ilvl="0">
+      <w:start w:val="1"/>
+      <w:numFmt w:val="bullet"/>
+      <w:lvlText w:val=""/>
+      <w:lvlJc w:val="left"/>
+      <w:pPr>
+        <w:tabs>
+          <w:tab w:val="num" w:pos="720"/>
+        </w:tabs>
+        <w:ind w:left="720" w:hanging="360"/>
+      </w:pPr>
+      <w:rPr>
+        <w:rFonts w:ascii="Symbol" w:hAnsi="Symbol" w:hint="default"/>
+        <w:sz w:val="20"/>
+      </w:rPr>
+    </w:lvl>
+    <w:lvl w:ilvl="1" w:tentative="1">
+      <w:start w:val="1"/>
+      <w:numFmt w:val="bullet"/>
+      <w:lvlText w:val="o"/>
+      <w:lvlJc w:val="left"/>
+      <w:pPr>
+        <w:tabs>
+          <w:tab w:val="num" w:pos="1440"/>
+        </w:tabs>
+        <w:ind w:left="1440" w:hanging="360"/>
+      </w:pPr>
+      <w:rPr>
+        <w:rFonts w:ascii="Courier New" w:hAnsi="Courier New" w:hint="default"/>
+        <w:sz w:val="20"/>
+      </w:rPr>
+    </w:lvl>
+    <w:lvl w:ilvl="2" w:tentative="1">
+      <w:start w:val="1"/>
+      <w:numFmt w:val="bullet"/>
+      <w:lvlText w:val=""/>
+      <w:lvlJc w:val="left"/>
+      <w:pPr>
+        <w:tabs>
+          <w:tab w:val="num" w:pos="2160"/>
+        </w:tabs>
+        <w:ind w:left="2160" w:hanging="360"/>
+      </w:pPr>
+      <w:rPr>
+        <w:rFonts w:ascii="Wingdings" w:hAnsi="Wingdings" w:hint="default"/>
+        <w:sz w:val="20"/>
+      </w:rPr>
+    </w:lvl>
+    <w:lvl w:ilvl="3" w:tentative="1">
+      <w:start w:val="1"/>
+      <w:numFmt w:val="bullet"/>
+      <w:lvlText w:val=""/>
+      <w:lvlJc w:val="left"/>
+      <w:pPr>
+        <w:tabs>
+          <w:tab w:val="num" w:pos="2880"/>
+        </w:tabs>
+        <w:ind w:left="2880" w:hanging="360"/>
+      </w:pPr>
+      <w:rPr>
+        <w:rFonts w:ascii="Wingdings" w:hAnsi="Wingdings" w:hint="default"/>
+        <w:sz w:val="20"/>
+      </w:rPr>
+    </w:lvl>
+    <w:lvl w:ilvl="4" w:tentative="1">
+      <w:start w:val="1"/>
+      <w:numFmt w:val="bullet"/>
+      <w:lvlText w:val=""/>
+      <w:lvlJc w:val="left"/>
+      <w:pPr>
+        <w:tabs>
+          <w:tab w:val="num" w:pos="3600"/>
+        </w:tabs>
+        <w:ind w:left="3600" w:hanging="360"/>
+      </w:pPr>
+      <w:rPr>
+        <w:rFonts w:ascii="Wingdings" w:hAnsi="Wingdings" w:hint="default"/>
+        <w:sz w:val="20"/>
+      </w:rPr>
+    </w:lvl>
+    <w:lvl w:ilvl="5" w:tentative="1">
+      <w:start w:val="1"/>
+      <w:numFmt w:val="bullet"/>
+      <w:lvlText w:val=""/>
+      <w:lvlJc w:val="left"/>
+      <w:pPr>
+        <w:tabs>
+          <w:tab w:val="num" w:pos="4320"/>
+        </w:tabs>
+        <w:ind w:left="4320" w:hanging="360"/>
+      </w:pPr>
+      <w:rPr>
+        <w:rFonts w:ascii="Wingdings" w:hAnsi="Wingdings" w:hint="default"/>
+        <w:sz w:val="20"/>
+      </w:rPr>
+    </w:lvl>
+    <w:lvl w:ilvl="6" w:tentative="1">
+      <w:start w:val="1"/>
+      <w:numFmt w:val="bullet"/>
+      <w:lvlText w:val=""/>
+      <w:lvlJc w:val="left"/>
+      <w:pPr>
+        <w:tabs>
+          <w:tab w:val="num" w:pos="5040"/>
+        </w:tabs>
+        <w:ind w:left="5040" w:hanging="360"/>
+      </w:pPr>
+      <w:rPr>
+        <w:rFonts w:ascii="Wingdings" w:hAnsi="Wingdings" w:hint="default"/>
+        <w:sz w:val="20"/>
+      </w:rPr>
+    </w:lvl>
+    <w:lvl w:ilvl="7" w:tentative="1">
+      <w:start w:val="1"/>
+      <w:numFmt w:val="bullet"/>
+      <w:lvlText w:val=""/>
+      <w:lvlJc w:val="left"/>
+      <w:pPr>
+        <w:tabs>
+          <w:tab w:val="num" w:pos="5760"/>
+        </w:tabs>
+        <w:ind w:left="5760" w:hanging="360"/>
+      </w:pPr>
+      <w:rPr>
+        <w:rFonts w:ascii="Wingdings" w:hAnsi="Wingdings" w:hint="default"/>
+        <w:sz w:val="20"/>
+      </w:rPr>
+    </w:lvl>
+    <w:lvl w:ilvl="8" w:tentative="1">
+      <w:start w:val="1"/>
+      <w:numFmt w:val="bullet"/>
+      <w:lvlText w:val=""/>
+      <w:lvlJc w:val="left"/>
+      <w:pPr>
+        <w:tabs>
+          <w:tab w:val="num" w:pos="6480"/>
+        </w:tabs>
+        <w:ind w:left="6480" w:hanging="360"/>
+      </w:pPr>
+      <w:rPr>
+        <w:rFonts w:ascii="Wingdings" w:hAnsi="Wingdings" w:hint="default"/>
+        <w:sz w:val="20"/>
+      </w:rPr>
+    </w:lvl>
+  </w:abstractNum>
+  <w:abstractNum w:abstractNumId="1" w15:restartNumberingAfterBreak="0">
+    <w:nsid w:val="3D8F4715"/>
+    <w:multiLevelType w:val="hybridMultilevel"/>
+    <w:tmpl w:val="C7F20358"/>
+    <w:lvl w:ilvl="0" w:tplc="0419000F">
+      <w:start w:val="1"/>
+      <w:numFmt w:val="decimal"/>
+      <w:lvlText w:val="%1."/>
+      <w:lvlJc w:val="left"/>
+      <w:pPr>
+        <w:ind w:left="720" w:hanging="360"/>
+      </w:pPr>
+      <w:rPr>
+        <w:rFonts w:hint="default"/>
+      </w:rPr>
+    </w:lvl>
+    <w:lvl w:ilvl="1" w:tplc="04190019" w:tentative="1">
+      <w:start w:val="1"/>
+      <w:numFmt w:val="lowerLetter"/>
+      <w:lvlText w:val="%2."/>
+      <w:lvlJc w:val="left"/>
+      <w:pPr>
+        <w:ind w:left="1440" w:hanging="360"/>
+      </w:pPr>
+    </w:lvl>
+    <w:lvl w:ilvl="2" w:tplc="0419001B" w:tentative="1">
+      <w:start w:val="1"/>
+      <w:numFmt w:val="lowerRoman"/>
+      <w:lvlText w:val="%3."/>
+      <w:lvlJc w:val="right"/>
+      <w:pPr>
+        <w:ind w:left="2160" w:hanging="180"/>
+      </w:pPr>
+    </w:lvl>
+    <w:lvl w:ilvl="3" w:tplc="0419000F" w:tentative="1">
+      <w:start w:val="1"/>
+      <w:numFmt w:val="decimal"/>
+      <w:lvlText w:val="%4."/>
+      <w:lvlJc w:val="left"/>
+      <w:pPr>
+        <w:ind w:left="2880" w:hanging="360"/>
+      </w:pPr>
+    </w:lvl>
+    <w:lvl w:ilvl="4" w:tplc="04190019" w:tentative="1">
+      <w:start w:val="1"/>
+      <w:numFmt w:val="lowerLetter"/>
+      <w:lvlText w:val="%5."/>
+      <w:lvlJc w:val="left"/>
+      <w:pPr>
+        <w:ind w:left="3600" w:hanging="360"/>
+      </w:pPr>
+    </w:lvl>
+    <w:lvl w:ilvl="5" w:tplc="0419001B" w:tentative="1">
+      <w:start w:val="1"/>
+      <w:numFmt w:val="lowerRoman"/>
+      <w:lvlText w:val="%6."/>
+      <w:lvlJc w:val="right"/>
+      <w:pPr>
+        <w:ind w:left="4320" w:hanging="180"/>
+      </w:pPr>
+    </w:lvl>
+    <w:lvl w:ilvl="6" w:tplc="0419000F" w:tentative="1">
+      <w:start w:val="1"/>
+      <w:numFmt w:val="decimal"/>
+      <w:lvlText w:val="%7."/>
+      <w:lvlJc w:val="left"/>
+      <w:pPr>
+        <w:ind w:left="5040" w:hanging="360"/>
+      </w:pPr>
+    </w:lvl>
+    <w:lvl w:ilvl="7" w:tplc="04190019" w:tentative="1">
+      <w:start w:val="1"/>
+      <w:numFmt w:val="lowerLetter"/>
+      <w:lvlText w:val="%8."/>
+      <w:lvlJc w:val="left"/>
+      <w:pPr>
+        <w:ind w:left="5760" w:hanging="360"/>
+      </w:pPr>
+    </w:lvl>
+    <w:lvl w:ilvl="8" w:tplc="0419001B" w:tentative="1">
+      <w:start w:val="1"/>
+      <w:numFmt w:val="lowerRoman"/>
+      <w:lvlText w:val="%9."/>
+      <w:lvlJc w:val="right"/>
+      <w:pPr>
+        <w:ind w:left="6480" w:hanging="180"/>
+      </w:pPr>
+    </w:lvl>
+  </w:abstractNum>
+  <w:abstractNum w:abstractNumId="2" w15:restartNumberingAfterBreak="0">
     <w:nsid w:val="402B7719"/>
     <w:multiLevelType w:val="multilevel"/>
     <w:tmpl w:val="779045C4"/>
@@ -2076,7 +3634,7 @@
       </w:pPr>
     </w:lvl>
   </w:abstractNum>
-  <w:abstractNum w:abstractNumId="1" w15:restartNumberingAfterBreak="0">
+  <w:abstractNum w:abstractNumId="3" w15:restartNumberingAfterBreak="0">
     <w:nsid w:val="471E7CDF"/>
     <w:multiLevelType w:val="multilevel"/>
     <w:tmpl w:val="A6E8B5BC"/>
@@ -2189,11 +3747,109 @@
       </w:pPr>
     </w:lvl>
   </w:abstractNum>
+  <w:abstractNum w:abstractNumId="4" w15:restartNumberingAfterBreak="0">
+    <w:nsid w:val="4E2C42E6"/>
+    <w:multiLevelType w:val="hybridMultilevel"/>
+    <w:tmpl w:val="8116B22C"/>
+    <w:lvl w:ilvl="0" w:tplc="04190011">
+      <w:start w:val="1"/>
+      <w:numFmt w:val="decimal"/>
+      <w:lvlText w:val="%1)"/>
+      <w:lvlJc w:val="left"/>
+      <w:pPr>
+        <w:ind w:left="720" w:hanging="360"/>
+      </w:pPr>
+      <w:rPr>
+        <w:rFonts w:hint="default"/>
+      </w:rPr>
+    </w:lvl>
+    <w:lvl w:ilvl="1" w:tplc="04190019" w:tentative="1">
+      <w:start w:val="1"/>
+      <w:numFmt w:val="lowerLetter"/>
+      <w:lvlText w:val="%2."/>
+      <w:lvlJc w:val="left"/>
+      <w:pPr>
+        <w:ind w:left="1440" w:hanging="360"/>
+      </w:pPr>
+    </w:lvl>
+    <w:lvl w:ilvl="2" w:tplc="0419001B" w:tentative="1">
+      <w:start w:val="1"/>
+      <w:numFmt w:val="lowerRoman"/>
+      <w:lvlText w:val="%3."/>
+      <w:lvlJc w:val="right"/>
+      <w:pPr>
+        <w:ind w:left="2160" w:hanging="180"/>
+      </w:pPr>
+    </w:lvl>
+    <w:lvl w:ilvl="3" w:tplc="0419000F" w:tentative="1">
+      <w:start w:val="1"/>
+      <w:numFmt w:val="decimal"/>
+      <w:lvlText w:val="%4."/>
+      <w:lvlJc w:val="left"/>
+      <w:pPr>
+        <w:ind w:left="2880" w:hanging="360"/>
+      </w:pPr>
+    </w:lvl>
+    <w:lvl w:ilvl="4" w:tplc="04190019" w:tentative="1">
+      <w:start w:val="1"/>
+      <w:numFmt w:val="lowerLetter"/>
+      <w:lvlText w:val="%5."/>
+      <w:lvlJc w:val="left"/>
+      <w:pPr>
+        <w:ind w:left="3600" w:hanging="360"/>
+      </w:pPr>
+    </w:lvl>
+    <w:lvl w:ilvl="5" w:tplc="0419001B" w:tentative="1">
+      <w:start w:val="1"/>
+      <w:numFmt w:val="lowerRoman"/>
+      <w:lvlText w:val="%6."/>
+      <w:lvlJc w:val="right"/>
+      <w:pPr>
+        <w:ind w:left="4320" w:hanging="180"/>
+      </w:pPr>
+    </w:lvl>
+    <w:lvl w:ilvl="6" w:tplc="0419000F" w:tentative="1">
+      <w:start w:val="1"/>
+      <w:numFmt w:val="decimal"/>
+      <w:lvlText w:val="%7."/>
+      <w:lvlJc w:val="left"/>
+      <w:pPr>
+        <w:ind w:left="5040" w:hanging="360"/>
+      </w:pPr>
+    </w:lvl>
+    <w:lvl w:ilvl="7" w:tplc="04190019" w:tentative="1">
+      <w:start w:val="1"/>
+      <w:numFmt w:val="lowerLetter"/>
+      <w:lvlText w:val="%8."/>
+      <w:lvlJc w:val="left"/>
+      <w:pPr>
+        <w:ind w:left="5760" w:hanging="360"/>
+      </w:pPr>
+    </w:lvl>
+    <w:lvl w:ilvl="8" w:tplc="0419001B" w:tentative="1">
+      <w:start w:val="1"/>
+      <w:numFmt w:val="lowerRoman"/>
+      <w:lvlText w:val="%9."/>
+      <w:lvlJc w:val="right"/>
+      <w:pPr>
+        <w:ind w:left="6480" w:hanging="180"/>
+      </w:pPr>
+    </w:lvl>
+  </w:abstractNum>
   <w:num w:numId="1">
-    <w:abstractNumId w:val="0"/>
+    <w:abstractNumId w:val="2"/>
   </w:num>
   <w:num w:numId="2">
+    <w:abstractNumId w:val="3"/>
+  </w:num>
+  <w:num w:numId="3">
     <w:abstractNumId w:val="1"/>
+  </w:num>
+  <w:num w:numId="4">
+    <w:abstractNumId w:val="4"/>
+  </w:num>
+  <w:num w:numId="5">
+    <w:abstractNumId w:val="0"/>
   </w:num>
 </w:numbering>
 </file>
@@ -2696,6 +4352,76 @@
       <w:u w:val="single"/>
     </w:rPr>
   </w:style>
+  <w:style w:type="character" w:customStyle="1" w:styleId="katex-mathml">
+    <w:name w:val="katex-mathml"/>
+    <w:basedOn w:val="a0"/>
+    <w:rsid w:val="00B61625"/>
+  </w:style>
+  <w:style w:type="character" w:customStyle="1" w:styleId="mord">
+    <w:name w:val="mord"/>
+    <w:basedOn w:val="a0"/>
+    <w:rsid w:val="00B61625"/>
+  </w:style>
+  <w:style w:type="character" w:customStyle="1" w:styleId="mopen">
+    <w:name w:val="mopen"/>
+    <w:basedOn w:val="a0"/>
+    <w:rsid w:val="00B61625"/>
+  </w:style>
+  <w:style w:type="character" w:customStyle="1" w:styleId="mbin">
+    <w:name w:val="mbin"/>
+    <w:basedOn w:val="a0"/>
+    <w:rsid w:val="00B61625"/>
+  </w:style>
+  <w:style w:type="character" w:customStyle="1" w:styleId="mclose">
+    <w:name w:val="mclose"/>
+    <w:basedOn w:val="a0"/>
+    <w:rsid w:val="00B61625"/>
+  </w:style>
+  <w:style w:type="character" w:customStyle="1" w:styleId="mrel">
+    <w:name w:val="mrel"/>
+    <w:basedOn w:val="a0"/>
+    <w:rsid w:val="00B61625"/>
+  </w:style>
+  <w:style w:type="character" w:customStyle="1" w:styleId="mpunct">
+    <w:name w:val="mpunct"/>
+    <w:basedOn w:val="a0"/>
+    <w:rsid w:val="002F5A80"/>
+  </w:style>
+  <w:style w:type="character" w:customStyle="1" w:styleId="vlist-s">
+    <w:name w:val="vlist-s"/>
+    <w:basedOn w:val="a0"/>
+    <w:rsid w:val="002F5A80"/>
+  </w:style>
+  <w:style w:type="character" w:styleId="a5">
+    <w:name w:val="Strong"/>
+    <w:basedOn w:val="a0"/>
+    <w:uiPriority w:val="22"/>
+    <w:qFormat/>
+    <w:rsid w:val="002F5A80"/>
+    <w:rPr>
+      <w:b/>
+      <w:bCs/>
+    </w:rPr>
+  </w:style>
+  <w:style w:type="table" w:styleId="a6">
+    <w:name w:val="Table Grid"/>
+    <w:basedOn w:val="a1"/>
+    <w:uiPriority w:val="39"/>
+    <w:rsid w:val="008F6E4C"/>
+    <w:pPr>
+      <w:spacing w:after="0" w:line="240" w:lineRule="auto"/>
+    </w:pPr>
+    <w:tblPr>
+      <w:tblBorders>
+        <w:top w:val="single" w:sz="4" w:space="0" w:color="auto"/>
+        <w:left w:val="single" w:sz="4" w:space="0" w:color="auto"/>
+        <w:bottom w:val="single" w:sz="4" w:space="0" w:color="auto"/>
+        <w:right w:val="single" w:sz="4" w:space="0" w:color="auto"/>
+        <w:insideH w:val="single" w:sz="4" w:space="0" w:color="auto"/>
+        <w:insideV w:val="single" w:sz="4" w:space="0" w:color="auto"/>
+      </w:tblBorders>
+    </w:tblPr>
+  </w:style>
 </w:styles>
 </file>
 
